--- a/CVs/CV Development Manager v1.docx
+++ b/CVs/CV Development Manager v1.docx
@@ -91,7 +91,17 @@
           <w:sz w:val="20"/>
           <w:szCs w:val="20"/>
         </w:rPr>
-        <w:t>experience in leading teams that deliver database solutions. Involved in entire software life-cycle, from supporting requirements gathering, creating technical design to managing build and release/implementation.</w:t>
+        <w:t>experience in</w:t>
+      </w:r>
+      <w:bookmarkStart w:id="0" w:name="_GoBack"/>
+      <w:bookmarkEnd w:id="0"/>
+      <w:r>
+        <w:rPr>
+          <w:rFonts w:ascii="Arial" w:hAnsi="Arial" w:cs="Arial"/>
+          <w:sz w:val="20"/>
+          <w:szCs w:val="20"/>
+        </w:rPr>
+        <w:t xml:space="preserve"> leading teams that deliver database solutions. Involved in entire software life-cycle, from supporting requirements gathering, creating technical design to managing build and release/implementation.</w:t>
       </w:r>
       <w:r>
         <w:rPr>
@@ -784,8 +794,6 @@
         </w:rPr>
         <w:t>Professional Experience and Achievements</w:t>
       </w:r>
-      <w:bookmarkStart w:id="0" w:name="_GoBack"/>
-      <w:bookmarkEnd w:id="0"/>
     </w:p>
     <w:p>
       <w:pPr>
@@ -941,72 +949,35 @@
           <w:rFonts w:ascii="Arial" w:hAnsi="Arial" w:cs="Arial"/>
           <w:b/>
         </w:rPr>
+        <w:t>Development Manager</w:t>
+      </w:r>
+      <w:r>
+        <w:rPr>
+          <w:rFonts w:ascii="Arial" w:hAnsi="Arial" w:cs="Arial"/>
+          <w:b/>
+        </w:rPr>
+        <w:tab/>
+      </w:r>
+      <w:r>
+        <w:rPr>
+          <w:rFonts w:ascii="Arial" w:hAnsi="Arial" w:cs="Arial"/>
+          <w:b/>
+        </w:rPr>
+        <w:tab/>
+      </w:r>
+      <w:r>
+        <w:rPr>
+          <w:rFonts w:ascii="Arial" w:hAnsi="Arial" w:cs="Arial"/>
+          <w:b/>
+        </w:rPr>
+        <w:tab/>
+      </w:r>
+      <w:r>
+        <w:rPr>
+          <w:rFonts w:ascii="Arial" w:hAnsi="Arial" w:cs="Arial"/>
+          <w:b/>
+        </w:rPr>
         <w:t>Reed Business Information</w:t>
-      </w:r>
-    </w:p>
-    <w:p>
-      <w:pPr>
-        <w:spacing w:after="60"/>
-        <w:rPr>
-          <w:rFonts w:ascii="Arial" w:hAnsi="Arial" w:cs="Arial"/>
-          <w:b/>
-        </w:rPr>
-      </w:pPr>
-      <w:r>
-        <w:rPr>
-          <w:rFonts w:ascii="Arial" w:hAnsi="Arial" w:cs="Arial"/>
-          <w:b/>
-        </w:rPr>
-        <w:t>Development Manager</w:t>
-      </w:r>
-      <w:r>
-        <w:rPr>
-          <w:rFonts w:ascii="Arial" w:hAnsi="Arial" w:cs="Arial"/>
-          <w:b/>
-        </w:rPr>
-        <w:tab/>
-      </w:r>
-      <w:r>
-        <w:rPr>
-          <w:rFonts w:ascii="Arial" w:hAnsi="Arial" w:cs="Arial"/>
-          <w:b/>
-        </w:rPr>
-        <w:tab/>
-      </w:r>
-      <w:r>
-        <w:rPr>
-          <w:rFonts w:ascii="Arial" w:hAnsi="Arial" w:cs="Arial"/>
-          <w:b/>
-        </w:rPr>
-        <w:tab/>
-      </w:r>
-      <w:r>
-        <w:rPr>
-          <w:rFonts w:ascii="Arial" w:hAnsi="Arial" w:cs="Arial"/>
-          <w:b/>
-        </w:rPr>
-        <w:t>CSG</w:t>
-      </w:r>
-      <w:r>
-        <w:rPr>
-          <w:rFonts w:ascii="Arial" w:hAnsi="Arial" w:cs="Arial"/>
-          <w:b/>
-        </w:rPr>
-        <w:tab/>
-      </w:r>
-      <w:r>
-        <w:rPr>
-          <w:rFonts w:ascii="Arial" w:hAnsi="Arial" w:cs="Arial"/>
-          <w:b/>
-        </w:rPr>
-        <w:tab/>
-      </w:r>
-      <w:r>
-        <w:rPr>
-          <w:rFonts w:ascii="Arial" w:hAnsi="Arial" w:cs="Arial"/>
-          <w:b/>
-        </w:rPr>
-        <w:tab/>
       </w:r>
       <w:r>
         <w:rPr>
@@ -1637,21 +1608,7 @@
           <w:rFonts w:ascii="Arial" w:hAnsi="Arial" w:cs="Arial"/>
           <w:b/>
         </w:rPr>
-        <w:t>Marketing</w:t>
-      </w:r>
-      <w:r>
-        <w:rPr>
-          <w:rFonts w:ascii="Arial" w:hAnsi="Arial" w:cs="Arial"/>
-          <w:b/>
-        </w:rPr>
-        <w:tab/>
-      </w:r>
-      <w:r>
-        <w:rPr>
-          <w:rFonts w:ascii="Arial" w:hAnsi="Arial" w:cs="Arial"/>
-          <w:b/>
-        </w:rPr>
-        <w:tab/>
+        <w:t>Reed Business Information</w:t>
       </w:r>
       <w:r>
         <w:rPr>
@@ -2043,21 +2000,7 @@
           <w:rFonts w:ascii="Arial" w:hAnsi="Arial" w:cs="Arial"/>
           <w:b/>
         </w:rPr>
-        <w:t>Marketing</w:t>
-      </w:r>
-      <w:r>
-        <w:rPr>
-          <w:rFonts w:ascii="Arial" w:hAnsi="Arial" w:cs="Arial"/>
-          <w:b/>
-        </w:rPr>
-        <w:tab/>
-      </w:r>
-      <w:r>
-        <w:rPr>
-          <w:rFonts w:ascii="Arial" w:hAnsi="Arial" w:cs="Arial"/>
-          <w:b/>
-        </w:rPr>
-        <w:tab/>
+        <w:t>Reed Business Information</w:t>
       </w:r>
       <w:r>
         <w:rPr>
@@ -2351,7 +2294,21 @@
           <w:b/>
         </w:rPr>
         <w:tab/>
-        <w:t>2010,2017</w:t>
+        <w:t>2010,</w:t>
+      </w:r>
+      <w:r>
+        <w:rPr>
+          <w:rFonts w:ascii="Arial" w:hAnsi="Arial" w:cs="Arial"/>
+          <w:b/>
+        </w:rPr>
+        <w:t xml:space="preserve"> </w:t>
+      </w:r>
+      <w:r>
+        <w:rPr>
+          <w:rFonts w:ascii="Arial" w:hAnsi="Arial" w:cs="Arial"/>
+          <w:b/>
+        </w:rPr>
+        <w:t>2017</w:t>
       </w:r>
     </w:p>
     <w:p>
@@ -2812,6 +2769,9 @@
     </w:p>
     <w:p>
       <w:pPr>
+        <w:pBdr>
+          <w:bottom w:val="single" w:sz="4" w:space="1" w:color="auto"/>
+        </w:pBdr>
         <w:spacing w:before="240"/>
         <w:rPr>
           <w:rFonts w:ascii="Arial" w:hAnsi="Arial" w:cs="Arial"/>
@@ -2962,12 +2922,12 @@
       <w:tblLook w:val="04A0" w:firstRow="1" w:lastRow="0" w:firstColumn="1" w:lastColumn="0" w:noHBand="0" w:noVBand="1"/>
     </w:tblPr>
     <w:tblGrid>
-      <w:gridCol w:w="638"/>
-      <w:gridCol w:w="2510"/>
+      <w:gridCol w:w="636"/>
+      <w:gridCol w:w="2584"/>
+      <w:gridCol w:w="538"/>
+      <w:gridCol w:w="3241"/>
       <w:gridCol w:w="539"/>
-      <w:gridCol w:w="3275"/>
-      <w:gridCol w:w="539"/>
-      <w:gridCol w:w="1525"/>
+      <w:gridCol w:w="1488"/>
     </w:tblGrid>
     <w:tr>
       <w:tc>
@@ -3049,7 +3009,7 @@
               <w:color w:val="7F7F7F" w:themeColor="text1" w:themeTint="80"/>
               <w:sz w:val="12"/>
             </w:rPr>
-            <w:t>email</w:t>
+            <w:t>Joseph_steeeperkins@yahoo.co.uk</w:t>
           </w:r>
         </w:p>
       </w:tc>
@@ -3137,15 +3097,7 @@
               <w:color w:val="7F7F7F" w:themeColor="text1" w:themeTint="80"/>
               <w:sz w:val="12"/>
             </w:rPr>
-            <w:t>https://ww</w:t>
-          </w:r>
-          <w:r>
-            <w:rPr>
-              <w:rFonts w:ascii="Century Gothic" w:hAnsi="Century Gothic"/>
-              <w:color w:val="7F7F7F" w:themeColor="text1" w:themeTint="80"/>
-              <w:sz w:val="12"/>
-            </w:rPr>
-            <w:t>w.linkedin.com/in/name</w:t>
+            <w:t>https://www.linkedin.com/in/joseph-steele-perkins-83608496/</w:t>
           </w:r>
         </w:p>
       </w:tc>
@@ -3228,7 +3180,7 @@
               <w:color w:val="7F7F7F" w:themeColor="text1" w:themeTint="80"/>
               <w:sz w:val="12"/>
             </w:rPr>
-            <w:t>mobile</w:t>
+            <w:t>07963 702085</w:t>
           </w:r>
         </w:p>
       </w:tc>
@@ -5310,7 +5262,7 @@
 </file>
 
 <file path=customXml/itemProps1.xml><?xml version="1.0" encoding="utf-8"?>
-<ds:datastoreItem xmlns:ds="http://schemas.openxmlformats.org/officeDocument/2006/customXml" ds:itemID="{686B7B62-6EFA-497E-8113-83336E82A018}">
+<ds:datastoreItem xmlns:ds="http://schemas.openxmlformats.org/officeDocument/2006/customXml" ds:itemID="{E26B1AE4-CFDB-4461-B509-96FFAFB0FF6A}">
   <ds:schemaRefs>
     <ds:schemaRef ds:uri="http://schemas.openxmlformats.org/officeDocument/2006/bibliography"/>
   </ds:schemaRefs>
